--- a/Exercises/Computerome 2.0 Users Workshop Exercises.docx
+++ b/Exercises/Computerome 2.0 Users Workshop Exercises.docx
@@ -40,39 +40,7 @@
     </w:p>
     <w:p>
       <w:pPr>
-        <w:ind w:left="170" w:right="170"/>
-        <w:jc w:val="center"/>
-        <w:rPr>
-          <w:b/>
-          <w:bCs/>
-          <w:sz w:val="22"/>
-          <w:szCs w:val="22"/>
-          <w:lang w:val="en-US"/>
-        </w:rPr>
-      </w:pPr>
-    </w:p>
-    <w:p>
-      <w:pPr>
-        <w:ind w:left="170" w:right="170"/>
-        <w:jc w:val="center"/>
-        <w:rPr>
-          <w:b/>
-          <w:bCs/>
-          <w:lang w:val="en-US"/>
-        </w:rPr>
-      </w:pPr>
-      <w:r>
-        <w:rPr>
-          <w:b/>
-          <w:bCs/>
-          <w:lang w:val="en-US"/>
-        </w:rPr>
-        <w:t>Exercise 1 – Getting started</w:t>
-      </w:r>
-    </w:p>
-    <w:p>
-      <w:pPr>
-        <w:ind w:left="170" w:right="170"/>
+        <w:ind w:right="170"/>
         <w:rPr>
           <w:sz w:val="22"/>
           <w:szCs w:val="22"/>
@@ -202,7 +170,7 @@
           <w:szCs w:val="22"/>
           <w:lang w:val="en-US"/>
         </w:rPr>
-        <w:t xml:space="preserve"> have access to </w:t>
+        <w:t xml:space="preserve"> have access to a SSH client, </w:t>
       </w:r>
       <w:proofErr w:type="gramStart"/>
       <w:r>
@@ -211,7 +179,7 @@
           <w:szCs w:val="22"/>
           <w:lang w:val="en-US"/>
         </w:rPr>
-        <w:t>a</w:t>
+        <w:t>e.g.</w:t>
       </w:r>
       <w:proofErr w:type="gramEnd"/>
       <w:r>
@@ -220,7 +188,7 @@
           <w:szCs w:val="22"/>
           <w:lang w:val="en-US"/>
         </w:rPr>
-        <w:t xml:space="preserve"> SSH client, e.g. a terminal.</w:t>
+        <w:t xml:space="preserve"> a terminal.</w:t>
       </w:r>
     </w:p>
     <w:p>
@@ -563,6 +531,55 @@
     </w:p>
     <w:p>
       <w:pPr>
+        <w:ind w:left="170" w:right="170"/>
+        <w:rPr>
+          <w:sz w:val="22"/>
+          <w:szCs w:val="22"/>
+          <w:lang w:val="en-US"/>
+        </w:rPr>
+      </w:pPr>
+    </w:p>
+    <w:p>
+      <w:pPr>
+        <w:ind w:left="170" w:right="170"/>
+        <w:jc w:val="center"/>
+        <w:rPr>
+          <w:b/>
+          <w:bCs/>
+          <w:lang w:val="en-US"/>
+        </w:rPr>
+      </w:pPr>
+      <w:r>
+        <w:rPr>
+          <w:b/>
+          <w:bCs/>
+          <w:lang w:val="en-US"/>
+        </w:rPr>
+        <w:t>Exercise 1 – Getting started</w:t>
+      </w:r>
+    </w:p>
+    <w:p>
+      <w:pPr>
+        <w:ind w:left="170" w:right="170"/>
+        <w:rPr>
+          <w:sz w:val="22"/>
+          <w:szCs w:val="22"/>
+          <w:lang w:val="en-US"/>
+        </w:rPr>
+      </w:pPr>
+    </w:p>
+    <w:p>
+      <w:pPr>
+        <w:ind w:left="170" w:right="170"/>
+        <w:rPr>
+          <w:sz w:val="22"/>
+          <w:szCs w:val="22"/>
+          <w:lang w:val="en-US"/>
+        </w:rPr>
+      </w:pPr>
+    </w:p>
+    <w:p>
+      <w:pPr>
         <w:pStyle w:val="ListParagraph"/>
         <w:numPr>
           <w:ilvl w:val="0"/>
@@ -1036,13 +1053,21 @@
           <w:szCs w:val="22"/>
           <w:lang w:val="en-US"/>
         </w:rPr>
-        <w:t>. Move to your folder in the subdirectory peopl</w:t>
-      </w:r>
-      <w:r>
-        <w:rPr>
-          <w:lang w:val="en-US"/>
-        </w:rPr>
-        <w:t>e and make a file called: &lt;your name&gt;</w:t>
+        <w:t xml:space="preserve">. Move to your folder in the </w:t>
+      </w:r>
+      <w:r>
+        <w:rPr>
+          <w:sz w:val="22"/>
+          <w:szCs w:val="22"/>
+          <w:lang w:val="en-US"/>
+        </w:rPr>
+        <w:t>subdirectory people and make a file called:</w:t>
+      </w:r>
+      <w:r>
+        <w:rPr>
+          <w:lang w:val="en-US"/>
+        </w:rPr>
+        <w:t xml:space="preserve"> &lt;your name&gt;</w:t>
       </w:r>
       <w:proofErr w:type="spellStart"/>
       <w:r>
@@ -1058,6 +1083,1146 @@
         </w:rPr>
         <w:t>.</w:t>
       </w:r>
+    </w:p>
+    <w:p>
+      <w:pPr>
+        <w:ind w:right="170"/>
+        <w:rPr>
+          <w:color w:val="000000" w:themeColor="text1"/>
+          <w:sz w:val="22"/>
+          <w:szCs w:val="22"/>
+          <w:lang w:val="en-US"/>
+        </w:rPr>
+      </w:pPr>
+    </w:p>
+    <w:p>
+      <w:pPr>
+        <w:ind w:right="170"/>
+        <w:rPr>
+          <w:color w:val="000000" w:themeColor="text1"/>
+          <w:sz w:val="22"/>
+          <w:szCs w:val="22"/>
+          <w:lang w:val="en-US"/>
+        </w:rPr>
+      </w:pPr>
+    </w:p>
+    <w:p>
+      <w:pPr>
+        <w:ind w:right="170"/>
+        <w:rPr>
+          <w:color w:val="000000" w:themeColor="text1"/>
+          <w:sz w:val="22"/>
+          <w:szCs w:val="22"/>
+          <w:lang w:val="en-US"/>
+        </w:rPr>
+      </w:pPr>
+    </w:p>
+    <w:p>
+      <w:pPr>
+        <w:ind w:right="170"/>
+        <w:rPr>
+          <w:color w:val="000000" w:themeColor="text1"/>
+          <w:sz w:val="22"/>
+          <w:szCs w:val="22"/>
+          <w:lang w:val="en-US"/>
+        </w:rPr>
+      </w:pPr>
+    </w:p>
+    <w:p>
+      <w:pPr>
+        <w:ind w:right="170"/>
+        <w:rPr>
+          <w:color w:val="000000" w:themeColor="text1"/>
+          <w:sz w:val="22"/>
+          <w:szCs w:val="22"/>
+          <w:lang w:val="en-US"/>
+        </w:rPr>
+      </w:pPr>
+    </w:p>
+    <w:p>
+      <w:pPr>
+        <w:ind w:right="170"/>
+        <w:rPr>
+          <w:color w:val="000000" w:themeColor="text1"/>
+          <w:sz w:val="22"/>
+          <w:szCs w:val="22"/>
+          <w:lang w:val="en-US"/>
+        </w:rPr>
+      </w:pPr>
+    </w:p>
+    <w:p>
+      <w:pPr>
+        <w:ind w:right="170"/>
+        <w:rPr>
+          <w:color w:val="000000" w:themeColor="text1"/>
+          <w:sz w:val="22"/>
+          <w:szCs w:val="22"/>
+          <w:lang w:val="en-US"/>
+        </w:rPr>
+      </w:pPr>
+    </w:p>
+    <w:p>
+      <w:pPr>
+        <w:ind w:right="170"/>
+        <w:rPr>
+          <w:color w:val="000000" w:themeColor="text1"/>
+          <w:sz w:val="22"/>
+          <w:szCs w:val="22"/>
+          <w:lang w:val="en-US"/>
+        </w:rPr>
+      </w:pPr>
+    </w:p>
+    <w:p>
+      <w:pPr>
+        <w:ind w:left="170" w:right="170"/>
+        <w:jc w:val="center"/>
+        <w:rPr>
+          <w:b/>
+          <w:bCs/>
+          <w:lang w:val="en-US"/>
+        </w:rPr>
+      </w:pPr>
+      <w:r>
+        <w:rPr>
+          <w:b/>
+          <w:bCs/>
+          <w:lang w:val="en-US"/>
+        </w:rPr>
+        <w:lastRenderedPageBreak/>
+        <w:t>Exercise 2 - Hands-on Session: Using Modules</w:t>
+      </w:r>
+    </w:p>
+    <w:p>
+      <w:pPr>
+        <w:tabs>
+          <w:tab w:val="left" w:pos="593"/>
+        </w:tabs>
+        <w:autoSpaceDE w:val="0"/>
+        <w:autoSpaceDN w:val="0"/>
+        <w:adjustRightInd w:val="0"/>
+        <w:rPr>
+          <w:rFonts w:cstheme="minorHAnsi"/>
+          <w:color w:val="000000" w:themeColor="text1"/>
+          <w:sz w:val="22"/>
+          <w:szCs w:val="22"/>
+          <w:lang w:val="en-GB"/>
+        </w:rPr>
+      </w:pPr>
+    </w:p>
+    <w:p>
+      <w:pPr>
+        <w:pStyle w:val="ListParagraph"/>
+        <w:numPr>
+          <w:ilvl w:val="0"/>
+          <w:numId w:val="6"/>
+        </w:numPr>
+        <w:tabs>
+          <w:tab w:val="left" w:pos="593"/>
+        </w:tabs>
+        <w:autoSpaceDE w:val="0"/>
+        <w:autoSpaceDN w:val="0"/>
+        <w:adjustRightInd w:val="0"/>
+        <w:rPr>
+          <w:rFonts w:cstheme="minorHAnsi"/>
+          <w:color w:val="000000" w:themeColor="text1"/>
+          <w:sz w:val="22"/>
+          <w:szCs w:val="22"/>
+          <w:lang w:val="en-GB"/>
+        </w:rPr>
+      </w:pPr>
+      <w:r>
+        <w:rPr>
+          <w:rFonts w:cstheme="minorHAnsi"/>
+          <w:color w:val="000000" w:themeColor="text1"/>
+          <w:sz w:val="22"/>
+          <w:szCs w:val="22"/>
+          <w:lang w:val="en-GB"/>
+        </w:rPr>
+        <w:t>L</w:t>
+      </w:r>
+      <w:r>
+        <w:rPr>
+          <w:rFonts w:cstheme="minorHAnsi"/>
+          <w:color w:val="000000" w:themeColor="text1"/>
+          <w:sz w:val="22"/>
+          <w:szCs w:val="22"/>
+          <w:lang w:val="en-GB"/>
+        </w:rPr>
+        <w:t xml:space="preserve">ogin to </w:t>
+      </w:r>
+      <w:proofErr w:type="spellStart"/>
+      <w:r>
+        <w:rPr>
+          <w:rFonts w:cstheme="minorHAnsi"/>
+          <w:color w:val="000000" w:themeColor="text1"/>
+          <w:sz w:val="22"/>
+          <w:szCs w:val="22"/>
+          <w:lang w:val="en-GB"/>
+        </w:rPr>
+        <w:t>C</w:t>
+      </w:r>
+      <w:r>
+        <w:rPr>
+          <w:rFonts w:cstheme="minorHAnsi"/>
+          <w:color w:val="000000" w:themeColor="text1"/>
+          <w:sz w:val="22"/>
+          <w:szCs w:val="22"/>
+          <w:lang w:val="en-GB"/>
+        </w:rPr>
+        <w:t>omputerome</w:t>
+      </w:r>
+      <w:proofErr w:type="spellEnd"/>
+      <w:r>
+        <w:rPr>
+          <w:rFonts w:cstheme="minorHAnsi"/>
+          <w:color w:val="000000" w:themeColor="text1"/>
+          <w:sz w:val="22"/>
+          <w:szCs w:val="22"/>
+          <w:lang w:val="en-GB"/>
+        </w:rPr>
+        <w:t xml:space="preserve"> 2.0</w:t>
+      </w:r>
+    </w:p>
+    <w:p>
+      <w:pPr>
+        <w:tabs>
+          <w:tab w:val="left" w:pos="593"/>
+        </w:tabs>
+        <w:autoSpaceDE w:val="0"/>
+        <w:autoSpaceDN w:val="0"/>
+        <w:adjustRightInd w:val="0"/>
+        <w:rPr>
+          <w:rFonts w:cstheme="minorHAnsi"/>
+          <w:color w:val="000000" w:themeColor="text1"/>
+          <w:sz w:val="22"/>
+          <w:szCs w:val="22"/>
+          <w:lang w:val="en-GB"/>
+        </w:rPr>
+      </w:pPr>
+    </w:p>
+    <w:p>
+      <w:pPr>
+        <w:pStyle w:val="ListParagraph"/>
+        <w:numPr>
+          <w:ilvl w:val="0"/>
+          <w:numId w:val="6"/>
+        </w:numPr>
+        <w:tabs>
+          <w:tab w:val="left" w:pos="593"/>
+        </w:tabs>
+        <w:autoSpaceDE w:val="0"/>
+        <w:autoSpaceDN w:val="0"/>
+        <w:adjustRightInd w:val="0"/>
+        <w:rPr>
+          <w:rFonts w:cstheme="minorHAnsi"/>
+          <w:color w:val="000000" w:themeColor="text1"/>
+          <w:sz w:val="22"/>
+          <w:szCs w:val="22"/>
+          <w:lang w:val="en-GB"/>
+        </w:rPr>
+      </w:pPr>
+      <w:r>
+        <w:rPr>
+          <w:rFonts w:cstheme="minorHAnsi"/>
+          <w:color w:val="000000" w:themeColor="text1"/>
+          <w:sz w:val="22"/>
+          <w:szCs w:val="22"/>
+          <w:lang w:val="en-GB"/>
+        </w:rPr>
+        <w:t>S</w:t>
+      </w:r>
+      <w:r>
+        <w:rPr>
+          <w:rFonts w:cstheme="minorHAnsi"/>
+          <w:color w:val="000000" w:themeColor="text1"/>
+          <w:sz w:val="22"/>
+          <w:szCs w:val="22"/>
+          <w:lang w:val="en-GB"/>
+        </w:rPr>
+        <w:t xml:space="preserve">tart </w:t>
+      </w:r>
+      <w:proofErr w:type="spellStart"/>
+      <w:r>
+        <w:rPr>
+          <w:rFonts w:cstheme="minorHAnsi"/>
+          <w:color w:val="000000" w:themeColor="text1"/>
+          <w:sz w:val="22"/>
+          <w:szCs w:val="22"/>
+          <w:lang w:val="en-GB"/>
+        </w:rPr>
+        <w:t>iqsub</w:t>
+      </w:r>
+      <w:proofErr w:type="spellEnd"/>
+      <w:r>
+        <w:rPr>
+          <w:rFonts w:cstheme="minorHAnsi"/>
+          <w:color w:val="000000" w:themeColor="text1"/>
+          <w:sz w:val="22"/>
+          <w:szCs w:val="22"/>
+          <w:lang w:val="en-GB"/>
+        </w:rPr>
+        <w:t xml:space="preserve"> for </w:t>
+      </w:r>
+      <w:r>
+        <w:rPr>
+          <w:rFonts w:cstheme="minorHAnsi"/>
+          <w:b/>
+          <w:bCs/>
+          <w:color w:val="000000" w:themeColor="text1"/>
+          <w:sz w:val="22"/>
+          <w:szCs w:val="22"/>
+          <w:lang w:val="en-GB"/>
+        </w:rPr>
+        <w:t>2h, 2 CPU, 0 GPU, 20G</w:t>
+      </w:r>
+      <w:r>
+        <w:rPr>
+          <w:rFonts w:cstheme="minorHAnsi"/>
+          <w:color w:val="000000" w:themeColor="text1"/>
+          <w:sz w:val="22"/>
+          <w:szCs w:val="22"/>
+          <w:lang w:val="en-GB"/>
+        </w:rPr>
+        <w:t xml:space="preserve"> of memory</w:t>
+      </w:r>
+      <w:r>
+        <w:rPr>
+          <w:rFonts w:cstheme="minorHAnsi"/>
+          <w:color w:val="000000" w:themeColor="text1"/>
+          <w:sz w:val="22"/>
+          <w:szCs w:val="22"/>
+          <w:lang w:val="en-GB"/>
+        </w:rPr>
+        <w:t xml:space="preserve"> </w:t>
+      </w:r>
+    </w:p>
+    <w:p>
+      <w:pPr>
+        <w:tabs>
+          <w:tab w:val="left" w:pos="593"/>
+        </w:tabs>
+        <w:autoSpaceDE w:val="0"/>
+        <w:autoSpaceDN w:val="0"/>
+        <w:adjustRightInd w:val="0"/>
+        <w:ind w:left="360"/>
+        <w:rPr>
+          <w:rFonts w:cstheme="minorHAnsi"/>
+          <w:color w:val="000000" w:themeColor="text1"/>
+          <w:sz w:val="22"/>
+          <w:szCs w:val="22"/>
+          <w:lang w:val="en-GB"/>
+        </w:rPr>
+      </w:pPr>
+      <w:r>
+        <w:rPr>
+          <w:rFonts w:cstheme="minorHAnsi"/>
+          <w:color w:val="000000" w:themeColor="text1"/>
+          <w:sz w:val="22"/>
+          <w:szCs w:val="22"/>
+          <w:lang w:val="en-GB"/>
+        </w:rPr>
+        <w:tab/>
+      </w:r>
+      <w:r>
+        <w:rPr>
+          <w:rFonts w:cstheme="minorHAnsi"/>
+          <w:color w:val="000000" w:themeColor="text1"/>
+          <w:sz w:val="22"/>
+          <w:szCs w:val="22"/>
+          <w:lang w:val="en-GB"/>
+        </w:rPr>
+        <w:t xml:space="preserve"> </w:t>
+      </w:r>
+      <w:proofErr w:type="spellStart"/>
+      <w:r>
+        <w:rPr>
+          <w:rFonts w:ascii="Menlo" w:hAnsi="Menlo" w:cs="Menlo"/>
+          <w:i/>
+          <w:iCs/>
+          <w:color w:val="000000" w:themeColor="text1"/>
+          <w:sz w:val="22"/>
+          <w:szCs w:val="22"/>
+          <w:highlight w:val="lightGray"/>
+          <w:lang w:val="en-GB"/>
+        </w:rPr>
+        <w:t>iqsub</w:t>
+      </w:r>
+      <w:proofErr w:type="spellEnd"/>
+    </w:p>
+    <w:p>
+      <w:pPr>
+        <w:pStyle w:val="ListParagraph"/>
+        <w:rPr>
+          <w:rFonts w:cstheme="minorHAnsi"/>
+          <w:color w:val="000000" w:themeColor="text1"/>
+          <w:sz w:val="22"/>
+          <w:szCs w:val="22"/>
+          <w:lang w:val="en-GB"/>
+        </w:rPr>
+      </w:pPr>
+    </w:p>
+    <w:p>
+      <w:pPr>
+        <w:pStyle w:val="ListParagraph"/>
+        <w:numPr>
+          <w:ilvl w:val="0"/>
+          <w:numId w:val="6"/>
+        </w:numPr>
+        <w:tabs>
+          <w:tab w:val="left" w:pos="593"/>
+        </w:tabs>
+        <w:autoSpaceDE w:val="0"/>
+        <w:autoSpaceDN w:val="0"/>
+        <w:adjustRightInd w:val="0"/>
+        <w:rPr>
+          <w:rFonts w:cstheme="minorHAnsi"/>
+          <w:color w:val="000000" w:themeColor="text1"/>
+          <w:sz w:val="22"/>
+          <w:szCs w:val="22"/>
+          <w:lang w:val="en-GB"/>
+        </w:rPr>
+      </w:pPr>
+      <w:r>
+        <w:rPr>
+          <w:rFonts w:cstheme="minorHAnsi"/>
+          <w:color w:val="000000" w:themeColor="text1"/>
+          <w:sz w:val="22"/>
+          <w:szCs w:val="22"/>
+          <w:lang w:val="en-GB"/>
+        </w:rPr>
+        <w:t>L</w:t>
+      </w:r>
+      <w:r>
+        <w:rPr>
+          <w:rFonts w:cstheme="minorHAnsi"/>
+          <w:color w:val="000000" w:themeColor="text1"/>
+          <w:sz w:val="22"/>
+          <w:szCs w:val="22"/>
+          <w:lang w:val="en-GB"/>
+        </w:rPr>
+        <w:t>oad the tools</w:t>
+      </w:r>
+      <w:r>
+        <w:rPr>
+          <w:rFonts w:cstheme="minorHAnsi"/>
+          <w:color w:val="000000" w:themeColor="text1"/>
+          <w:sz w:val="22"/>
+          <w:szCs w:val="22"/>
+          <w:lang w:val="en-GB"/>
+        </w:rPr>
+        <w:t xml:space="preserve"> module</w:t>
+      </w:r>
+      <w:r>
+        <w:rPr>
+          <w:rFonts w:cstheme="minorHAnsi"/>
+          <w:color w:val="000000" w:themeColor="text1"/>
+          <w:sz w:val="22"/>
+          <w:szCs w:val="22"/>
+          <w:lang w:val="en-GB"/>
+        </w:rPr>
+        <w:t xml:space="preserve">: </w:t>
+      </w:r>
+    </w:p>
+    <w:p>
+      <w:pPr>
+        <w:tabs>
+          <w:tab w:val="left" w:pos="593"/>
+        </w:tabs>
+        <w:autoSpaceDE w:val="0"/>
+        <w:autoSpaceDN w:val="0"/>
+        <w:adjustRightInd w:val="0"/>
+        <w:rPr>
+          <w:rFonts w:ascii="Menlo" w:hAnsi="Menlo" w:cs="Menlo"/>
+          <w:color w:val="000000" w:themeColor="text1"/>
+          <w:sz w:val="22"/>
+          <w:szCs w:val="22"/>
+          <w:lang w:val="en-GB"/>
+        </w:rPr>
+      </w:pPr>
+      <w:r>
+        <w:rPr>
+          <w:rFonts w:cstheme="minorHAnsi"/>
+          <w:i/>
+          <w:iCs/>
+          <w:color w:val="000000" w:themeColor="text1"/>
+          <w:sz w:val="22"/>
+          <w:szCs w:val="22"/>
+          <w:lang w:val="en-GB"/>
+        </w:rPr>
+        <w:tab/>
+      </w:r>
+      <w:r>
+        <w:rPr>
+          <w:rFonts w:ascii="Menlo" w:hAnsi="Menlo" w:cs="Menlo"/>
+          <w:color w:val="000000" w:themeColor="text1"/>
+          <w:sz w:val="22"/>
+          <w:szCs w:val="22"/>
+          <w:highlight w:val="lightGray"/>
+          <w:lang w:val="en-GB"/>
+        </w:rPr>
+        <w:t>module load tools</w:t>
+      </w:r>
+    </w:p>
+    <w:p>
+      <w:pPr>
+        <w:tabs>
+          <w:tab w:val="left" w:pos="593"/>
+        </w:tabs>
+        <w:autoSpaceDE w:val="0"/>
+        <w:autoSpaceDN w:val="0"/>
+        <w:adjustRightInd w:val="0"/>
+        <w:rPr>
+          <w:rFonts w:cstheme="minorHAnsi"/>
+          <w:color w:val="000000" w:themeColor="text1"/>
+          <w:sz w:val="22"/>
+          <w:szCs w:val="22"/>
+          <w:lang w:val="en-GB"/>
+        </w:rPr>
+      </w:pPr>
+    </w:p>
+    <w:p>
+      <w:pPr>
+        <w:tabs>
+          <w:tab w:val="left" w:pos="593"/>
+        </w:tabs>
+        <w:autoSpaceDE w:val="0"/>
+        <w:autoSpaceDN w:val="0"/>
+        <w:adjustRightInd w:val="0"/>
+        <w:rPr>
+          <w:rFonts w:cstheme="minorHAnsi"/>
+          <w:color w:val="000000" w:themeColor="text1"/>
+          <w:sz w:val="22"/>
+          <w:szCs w:val="22"/>
+          <w:lang w:val="en-GB"/>
+        </w:rPr>
+      </w:pPr>
+    </w:p>
+    <w:p>
+      <w:pPr>
+        <w:pStyle w:val="ListParagraph"/>
+        <w:numPr>
+          <w:ilvl w:val="0"/>
+          <w:numId w:val="6"/>
+        </w:numPr>
+        <w:tabs>
+          <w:tab w:val="left" w:pos="593"/>
+        </w:tabs>
+        <w:autoSpaceDE w:val="0"/>
+        <w:autoSpaceDN w:val="0"/>
+        <w:adjustRightInd w:val="0"/>
+        <w:rPr>
+          <w:rFonts w:cstheme="minorHAnsi"/>
+          <w:color w:val="000000" w:themeColor="text1"/>
+          <w:sz w:val="22"/>
+          <w:szCs w:val="22"/>
+          <w:lang w:val="en-GB"/>
+        </w:rPr>
+      </w:pPr>
+      <w:r>
+        <w:rPr>
+          <w:rFonts w:cstheme="minorHAnsi"/>
+          <w:color w:val="000000" w:themeColor="text1"/>
+          <w:sz w:val="22"/>
+          <w:szCs w:val="22"/>
+          <w:lang w:val="en-GB"/>
+        </w:rPr>
+        <w:t xml:space="preserve">Bcl2fastq is a tool for genomics, converting bcl2 files into </w:t>
+      </w:r>
+      <w:proofErr w:type="spellStart"/>
+      <w:r>
+        <w:rPr>
+          <w:rFonts w:cstheme="minorHAnsi"/>
+          <w:color w:val="000000" w:themeColor="text1"/>
+          <w:sz w:val="22"/>
+          <w:szCs w:val="22"/>
+          <w:lang w:val="en-GB"/>
+        </w:rPr>
+        <w:t>fastq</w:t>
+      </w:r>
+      <w:proofErr w:type="spellEnd"/>
+      <w:r>
+        <w:rPr>
+          <w:rFonts w:cstheme="minorHAnsi"/>
+          <w:color w:val="000000" w:themeColor="text1"/>
+          <w:sz w:val="22"/>
+          <w:szCs w:val="22"/>
+          <w:lang w:val="en-GB"/>
+        </w:rPr>
+        <w:t xml:space="preserve"> files.</w:t>
+      </w:r>
+      <w:r>
+        <w:rPr>
+          <w:rFonts w:cstheme="minorHAnsi"/>
+          <w:color w:val="000000" w:themeColor="text1"/>
+          <w:sz w:val="22"/>
+          <w:szCs w:val="22"/>
+          <w:lang w:val="en-GB"/>
+        </w:rPr>
+        <w:t xml:space="preserve"> </w:t>
+      </w:r>
+      <w:r>
+        <w:rPr>
+          <w:rFonts w:cstheme="minorHAnsi"/>
+          <w:color w:val="000000" w:themeColor="text1"/>
+          <w:sz w:val="22"/>
+          <w:szCs w:val="22"/>
+          <w:lang w:val="en-GB"/>
+        </w:rPr>
+        <w:t>Load bcl2fastq/2.19.1 and check the help for this software</w:t>
+      </w:r>
+      <w:r>
+        <w:rPr>
+          <w:rFonts w:cstheme="minorHAnsi"/>
+          <w:color w:val="000000" w:themeColor="text1"/>
+          <w:sz w:val="22"/>
+          <w:szCs w:val="22"/>
+          <w:lang w:val="en-GB"/>
+        </w:rPr>
+        <w:t xml:space="preserve">: </w:t>
+      </w:r>
+    </w:p>
+    <w:p>
+      <w:pPr>
+        <w:pStyle w:val="ListParagraph"/>
+        <w:tabs>
+          <w:tab w:val="left" w:pos="593"/>
+        </w:tabs>
+        <w:autoSpaceDE w:val="0"/>
+        <w:autoSpaceDN w:val="0"/>
+        <w:adjustRightInd w:val="0"/>
+        <w:rPr>
+          <w:rFonts w:ascii="Menlo" w:hAnsi="Menlo" w:cs="Menlo"/>
+          <w:i/>
+          <w:iCs/>
+          <w:color w:val="000000" w:themeColor="text1"/>
+          <w:sz w:val="22"/>
+          <w:szCs w:val="22"/>
+          <w:highlight w:val="lightGray"/>
+          <w:lang w:val="en-GB"/>
+        </w:rPr>
+      </w:pPr>
+      <w:r>
+        <w:rPr>
+          <w:rFonts w:ascii="Menlo" w:hAnsi="Menlo" w:cs="Menlo"/>
+          <w:i/>
+          <w:iCs/>
+          <w:color w:val="000000" w:themeColor="text1"/>
+          <w:sz w:val="22"/>
+          <w:szCs w:val="22"/>
+          <w:highlight w:val="lightGray"/>
+          <w:lang w:val="en-GB"/>
+        </w:rPr>
+        <w:t>module avail bcl2</w:t>
+      </w:r>
+      <w:r>
+        <w:rPr>
+          <w:rFonts w:ascii="Menlo" w:hAnsi="Menlo" w:cs="Menlo"/>
+          <w:i/>
+          <w:iCs/>
+          <w:color w:val="000000" w:themeColor="text1"/>
+          <w:sz w:val="22"/>
+          <w:szCs w:val="22"/>
+          <w:highlight w:val="lightGray"/>
+          <w:lang w:val="en-GB"/>
+        </w:rPr>
+        <w:t xml:space="preserve"> </w:t>
+      </w:r>
+    </w:p>
+    <w:p>
+      <w:pPr>
+        <w:pStyle w:val="ListParagraph"/>
+        <w:tabs>
+          <w:tab w:val="left" w:pos="593"/>
+        </w:tabs>
+        <w:autoSpaceDE w:val="0"/>
+        <w:autoSpaceDN w:val="0"/>
+        <w:adjustRightInd w:val="0"/>
+        <w:rPr>
+          <w:rFonts w:ascii="Menlo" w:hAnsi="Menlo" w:cs="Menlo"/>
+          <w:i/>
+          <w:iCs/>
+          <w:color w:val="000000" w:themeColor="text1"/>
+          <w:sz w:val="22"/>
+          <w:szCs w:val="22"/>
+          <w:highlight w:val="lightGray"/>
+          <w:lang w:val="en-GB"/>
+        </w:rPr>
+      </w:pPr>
+      <w:r>
+        <w:rPr>
+          <w:rFonts w:ascii="Menlo" w:hAnsi="Menlo" w:cs="Menlo"/>
+          <w:i/>
+          <w:iCs/>
+          <w:color w:val="000000" w:themeColor="text1"/>
+          <w:sz w:val="22"/>
+          <w:szCs w:val="22"/>
+          <w:highlight w:val="lightGray"/>
+          <w:lang w:val="en-GB"/>
+        </w:rPr>
+        <w:t xml:space="preserve">module load bcl2fastq/2.19.1 </w:t>
+      </w:r>
+      <w:r>
+        <w:rPr>
+          <w:rFonts w:ascii="Menlo" w:hAnsi="Menlo" w:cs="Menlo"/>
+          <w:i/>
+          <w:iCs/>
+          <w:color w:val="000000" w:themeColor="text1"/>
+          <w:sz w:val="22"/>
+          <w:szCs w:val="22"/>
+          <w:highlight w:val="lightGray"/>
+          <w:lang w:val="en-GB"/>
+        </w:rPr>
+        <w:t xml:space="preserve"> </w:t>
+      </w:r>
+    </w:p>
+    <w:p>
+      <w:pPr>
+        <w:pStyle w:val="ListParagraph"/>
+        <w:tabs>
+          <w:tab w:val="left" w:pos="593"/>
+        </w:tabs>
+        <w:autoSpaceDE w:val="0"/>
+        <w:autoSpaceDN w:val="0"/>
+        <w:adjustRightInd w:val="0"/>
+        <w:rPr>
+          <w:rFonts w:ascii="Menlo" w:hAnsi="Menlo" w:cs="Menlo"/>
+          <w:color w:val="000000" w:themeColor="text1"/>
+          <w:sz w:val="22"/>
+          <w:szCs w:val="22"/>
+          <w:lang w:val="en-GB"/>
+        </w:rPr>
+      </w:pPr>
+      <w:r>
+        <w:rPr>
+          <w:rFonts w:ascii="Menlo" w:hAnsi="Menlo" w:cs="Menlo"/>
+          <w:i/>
+          <w:iCs/>
+          <w:color w:val="000000" w:themeColor="text1"/>
+          <w:sz w:val="22"/>
+          <w:szCs w:val="22"/>
+          <w:highlight w:val="lightGray"/>
+          <w:lang w:val="en-GB"/>
+        </w:rPr>
+        <w:t>bcl2fastq --help</w:t>
+      </w:r>
+    </w:p>
+    <w:p>
+      <w:pPr>
+        <w:tabs>
+          <w:tab w:val="left" w:pos="593"/>
+        </w:tabs>
+        <w:autoSpaceDE w:val="0"/>
+        <w:autoSpaceDN w:val="0"/>
+        <w:adjustRightInd w:val="0"/>
+        <w:rPr>
+          <w:rFonts w:cstheme="minorHAnsi"/>
+          <w:color w:val="000000" w:themeColor="text1"/>
+          <w:sz w:val="22"/>
+          <w:szCs w:val="22"/>
+          <w:lang w:val="en-GB"/>
+        </w:rPr>
+      </w:pPr>
+    </w:p>
+    <w:p>
+      <w:pPr>
+        <w:pStyle w:val="ListParagraph"/>
+        <w:numPr>
+          <w:ilvl w:val="0"/>
+          <w:numId w:val="6"/>
+        </w:numPr>
+        <w:tabs>
+          <w:tab w:val="left" w:pos="593"/>
+        </w:tabs>
+        <w:autoSpaceDE w:val="0"/>
+        <w:autoSpaceDN w:val="0"/>
+        <w:adjustRightInd w:val="0"/>
+        <w:rPr>
+          <w:rFonts w:cstheme="minorHAnsi"/>
+          <w:color w:val="000000" w:themeColor="text1"/>
+          <w:sz w:val="22"/>
+          <w:szCs w:val="22"/>
+          <w:lang w:val="en-GB"/>
+        </w:rPr>
+      </w:pPr>
+      <w:proofErr w:type="spellStart"/>
+      <w:r>
+        <w:rPr>
+          <w:rFonts w:cstheme="minorHAnsi"/>
+          <w:color w:val="000000" w:themeColor="text1"/>
+          <w:sz w:val="22"/>
+          <w:szCs w:val="22"/>
+          <w:lang w:val="en-GB"/>
+        </w:rPr>
+        <w:t>Samtools</w:t>
+      </w:r>
+      <w:proofErr w:type="spellEnd"/>
+      <w:r>
+        <w:rPr>
+          <w:rFonts w:cstheme="minorHAnsi"/>
+          <w:color w:val="000000" w:themeColor="text1"/>
+          <w:sz w:val="22"/>
+          <w:szCs w:val="22"/>
+          <w:lang w:val="en-GB"/>
+        </w:rPr>
+        <w:t xml:space="preserve"> is another tool used for exploring genomics data</w:t>
+      </w:r>
+      <w:r>
+        <w:rPr>
+          <w:rFonts w:cstheme="minorHAnsi"/>
+          <w:color w:val="000000" w:themeColor="text1"/>
+          <w:sz w:val="22"/>
+          <w:szCs w:val="22"/>
+          <w:lang w:val="en-GB"/>
+        </w:rPr>
+        <w:t>:</w:t>
+      </w:r>
+    </w:p>
+    <w:p>
+      <w:pPr>
+        <w:pStyle w:val="ListParagraph"/>
+        <w:numPr>
+          <w:ilvl w:val="1"/>
+          <w:numId w:val="6"/>
+        </w:numPr>
+        <w:tabs>
+          <w:tab w:val="left" w:pos="593"/>
+        </w:tabs>
+        <w:autoSpaceDE w:val="0"/>
+        <w:autoSpaceDN w:val="0"/>
+        <w:adjustRightInd w:val="0"/>
+        <w:rPr>
+          <w:rFonts w:cstheme="minorHAnsi"/>
+          <w:color w:val="000000" w:themeColor="text1"/>
+          <w:sz w:val="22"/>
+          <w:szCs w:val="22"/>
+          <w:lang w:val="en-GB"/>
+        </w:rPr>
+      </w:pPr>
+      <w:r>
+        <w:rPr>
+          <w:rFonts w:cstheme="minorHAnsi"/>
+          <w:color w:val="000000" w:themeColor="text1"/>
+          <w:sz w:val="22"/>
+          <w:szCs w:val="22"/>
+          <w:lang w:val="en-GB"/>
+        </w:rPr>
+        <w:t xml:space="preserve">Is </w:t>
+      </w:r>
+      <w:proofErr w:type="spellStart"/>
+      <w:r>
+        <w:rPr>
+          <w:rFonts w:cstheme="minorHAnsi"/>
+          <w:color w:val="000000" w:themeColor="text1"/>
+          <w:sz w:val="22"/>
+          <w:szCs w:val="22"/>
+          <w:lang w:val="en-GB"/>
+        </w:rPr>
+        <w:t>samtools</w:t>
+      </w:r>
+      <w:proofErr w:type="spellEnd"/>
+      <w:r>
+        <w:rPr>
+          <w:rFonts w:cstheme="minorHAnsi"/>
+          <w:color w:val="000000" w:themeColor="text1"/>
+          <w:sz w:val="22"/>
+          <w:szCs w:val="22"/>
+          <w:lang w:val="en-GB"/>
+        </w:rPr>
+        <w:t xml:space="preserve"> available on C2?</w:t>
+      </w:r>
+    </w:p>
+    <w:p>
+      <w:pPr>
+        <w:pStyle w:val="ListParagraph"/>
+        <w:numPr>
+          <w:ilvl w:val="1"/>
+          <w:numId w:val="6"/>
+        </w:numPr>
+        <w:tabs>
+          <w:tab w:val="left" w:pos="593"/>
+        </w:tabs>
+        <w:autoSpaceDE w:val="0"/>
+        <w:autoSpaceDN w:val="0"/>
+        <w:adjustRightInd w:val="0"/>
+        <w:rPr>
+          <w:rFonts w:cstheme="minorHAnsi"/>
+          <w:color w:val="000000" w:themeColor="text1"/>
+          <w:sz w:val="22"/>
+          <w:szCs w:val="22"/>
+          <w:lang w:val="en-GB"/>
+        </w:rPr>
+      </w:pPr>
+      <w:r>
+        <w:rPr>
+          <w:rFonts w:cstheme="minorHAnsi"/>
+          <w:color w:val="000000" w:themeColor="text1"/>
+          <w:sz w:val="22"/>
+          <w:szCs w:val="22"/>
+          <w:lang w:val="en-GB"/>
+        </w:rPr>
+        <w:t>Can you load a version?</w:t>
+      </w:r>
+    </w:p>
+    <w:p>
+      <w:pPr>
+        <w:pStyle w:val="ListParagraph"/>
+        <w:numPr>
+          <w:ilvl w:val="1"/>
+          <w:numId w:val="6"/>
+        </w:numPr>
+        <w:tabs>
+          <w:tab w:val="left" w:pos="593"/>
+        </w:tabs>
+        <w:autoSpaceDE w:val="0"/>
+        <w:autoSpaceDN w:val="0"/>
+        <w:adjustRightInd w:val="0"/>
+        <w:rPr>
+          <w:rFonts w:cstheme="minorHAnsi"/>
+          <w:color w:val="000000" w:themeColor="text1"/>
+          <w:sz w:val="22"/>
+          <w:szCs w:val="22"/>
+          <w:lang w:val="en-GB"/>
+        </w:rPr>
+      </w:pPr>
+      <w:r>
+        <w:rPr>
+          <w:rFonts w:cstheme="minorHAnsi"/>
+          <w:color w:val="000000" w:themeColor="text1"/>
+          <w:sz w:val="22"/>
+          <w:szCs w:val="22"/>
+          <w:lang w:val="en-GB"/>
+        </w:rPr>
+        <w:t>Explore the help?</w:t>
+      </w:r>
+    </w:p>
+    <w:p>
+      <w:pPr>
+        <w:pStyle w:val="ListParagraph"/>
+        <w:rPr>
+          <w:rFonts w:cstheme="minorHAnsi"/>
+          <w:color w:val="000000" w:themeColor="text1"/>
+          <w:sz w:val="22"/>
+          <w:szCs w:val="22"/>
+          <w:lang w:val="en-GB"/>
+        </w:rPr>
+      </w:pPr>
+    </w:p>
+    <w:p>
+      <w:pPr>
+        <w:pStyle w:val="ListParagraph"/>
+        <w:numPr>
+          <w:ilvl w:val="0"/>
+          <w:numId w:val="6"/>
+        </w:numPr>
+        <w:tabs>
+          <w:tab w:val="left" w:pos="593"/>
+        </w:tabs>
+        <w:autoSpaceDE w:val="0"/>
+        <w:autoSpaceDN w:val="0"/>
+        <w:adjustRightInd w:val="0"/>
+        <w:rPr>
+          <w:rFonts w:cstheme="minorHAnsi"/>
+          <w:color w:val="000000" w:themeColor="text1"/>
+          <w:sz w:val="22"/>
+          <w:szCs w:val="22"/>
+          <w:lang w:val="en-GB"/>
+        </w:rPr>
+      </w:pPr>
+      <w:r>
+        <w:rPr>
+          <w:rFonts w:cstheme="minorHAnsi"/>
+          <w:color w:val="000000" w:themeColor="text1"/>
+          <w:sz w:val="22"/>
+          <w:szCs w:val="22"/>
+          <w:lang w:val="en-GB"/>
+        </w:rPr>
+        <w:t xml:space="preserve">Some </w:t>
+      </w:r>
+      <w:r>
+        <w:rPr>
+          <w:rFonts w:cstheme="minorHAnsi"/>
+          <w:color w:val="000000" w:themeColor="text1"/>
+          <w:sz w:val="22"/>
+          <w:szCs w:val="22"/>
+          <w:lang w:val="en-GB"/>
+        </w:rPr>
+        <w:t>more explorations:</w:t>
+      </w:r>
+    </w:p>
+    <w:p>
+      <w:pPr>
+        <w:pStyle w:val="ListParagraph"/>
+        <w:numPr>
+          <w:ilvl w:val="1"/>
+          <w:numId w:val="6"/>
+        </w:numPr>
+        <w:tabs>
+          <w:tab w:val="left" w:pos="593"/>
+        </w:tabs>
+        <w:autoSpaceDE w:val="0"/>
+        <w:autoSpaceDN w:val="0"/>
+        <w:adjustRightInd w:val="0"/>
+        <w:rPr>
+          <w:rFonts w:cstheme="minorHAnsi"/>
+          <w:color w:val="000000" w:themeColor="text1"/>
+          <w:sz w:val="22"/>
+          <w:szCs w:val="22"/>
+          <w:lang w:val="en-GB"/>
+        </w:rPr>
+      </w:pPr>
+      <w:r>
+        <w:rPr>
+          <w:rFonts w:cstheme="minorHAnsi"/>
+          <w:color w:val="000000" w:themeColor="text1"/>
+          <w:sz w:val="22"/>
+          <w:szCs w:val="22"/>
+          <w:lang w:val="en-GB"/>
+        </w:rPr>
+        <w:t>Can you start R?</w:t>
+      </w:r>
+    </w:p>
+    <w:p>
+      <w:pPr>
+        <w:pStyle w:val="ListParagraph"/>
+        <w:numPr>
+          <w:ilvl w:val="1"/>
+          <w:numId w:val="6"/>
+        </w:numPr>
+        <w:tabs>
+          <w:tab w:val="left" w:pos="593"/>
+        </w:tabs>
+        <w:autoSpaceDE w:val="0"/>
+        <w:autoSpaceDN w:val="0"/>
+        <w:adjustRightInd w:val="0"/>
+        <w:rPr>
+          <w:rFonts w:cstheme="minorHAnsi"/>
+          <w:color w:val="000000" w:themeColor="text1"/>
+          <w:sz w:val="22"/>
+          <w:szCs w:val="22"/>
+          <w:lang w:val="en-GB"/>
+        </w:rPr>
+      </w:pPr>
+      <w:r>
+        <w:rPr>
+          <w:rFonts w:cstheme="minorHAnsi"/>
+          <w:color w:val="000000" w:themeColor="text1"/>
+          <w:sz w:val="22"/>
+          <w:szCs w:val="22"/>
+          <w:lang w:val="en-GB"/>
+        </w:rPr>
+        <w:t xml:space="preserve">Can you get the help information on R? </w:t>
+      </w:r>
+    </w:p>
+    <w:p>
+      <w:pPr>
+        <w:pStyle w:val="ListParagraph"/>
+        <w:numPr>
+          <w:ilvl w:val="1"/>
+          <w:numId w:val="6"/>
+        </w:numPr>
+        <w:tabs>
+          <w:tab w:val="left" w:pos="593"/>
+        </w:tabs>
+        <w:autoSpaceDE w:val="0"/>
+        <w:autoSpaceDN w:val="0"/>
+        <w:adjustRightInd w:val="0"/>
+        <w:rPr>
+          <w:rFonts w:cstheme="minorHAnsi"/>
+          <w:color w:val="000000" w:themeColor="text1"/>
+          <w:sz w:val="22"/>
+          <w:szCs w:val="22"/>
+          <w:lang w:val="en-GB"/>
+        </w:rPr>
+      </w:pPr>
+      <w:r>
+        <w:rPr>
+          <w:rFonts w:cstheme="minorHAnsi"/>
+          <w:color w:val="000000" w:themeColor="text1"/>
+          <w:sz w:val="22"/>
+          <w:szCs w:val="22"/>
+          <w:lang w:val="en-GB"/>
+        </w:rPr>
+        <w:t>Can you start python (HINT: python is handled by anaconda packages)?</w:t>
+      </w:r>
+    </w:p>
+    <w:p>
+      <w:pPr>
+        <w:pStyle w:val="ListParagraph"/>
+        <w:numPr>
+          <w:ilvl w:val="1"/>
+          <w:numId w:val="6"/>
+        </w:numPr>
+        <w:tabs>
+          <w:tab w:val="left" w:pos="593"/>
+        </w:tabs>
+        <w:autoSpaceDE w:val="0"/>
+        <w:autoSpaceDN w:val="0"/>
+        <w:adjustRightInd w:val="0"/>
+        <w:rPr>
+          <w:rFonts w:cstheme="minorHAnsi"/>
+          <w:color w:val="000000" w:themeColor="text1"/>
+          <w:sz w:val="22"/>
+          <w:szCs w:val="22"/>
+          <w:lang w:val="en-GB"/>
+        </w:rPr>
+      </w:pPr>
+      <w:r>
+        <w:rPr>
+          <w:rFonts w:cstheme="minorHAnsi"/>
+          <w:color w:val="000000" w:themeColor="text1"/>
+          <w:sz w:val="22"/>
+          <w:szCs w:val="22"/>
+          <w:lang w:val="en-GB"/>
+        </w:rPr>
+        <w:t xml:space="preserve">What python packages are available (HINT: </w:t>
+      </w:r>
+      <w:proofErr w:type="spellStart"/>
+      <w:r>
+        <w:rPr>
+          <w:rFonts w:cstheme="minorHAnsi"/>
+          <w:color w:val="000000" w:themeColor="text1"/>
+          <w:sz w:val="22"/>
+          <w:szCs w:val="22"/>
+          <w:lang w:val="en-GB"/>
+        </w:rPr>
+        <w:t>conda</w:t>
+      </w:r>
+      <w:proofErr w:type="spellEnd"/>
+      <w:r>
+        <w:rPr>
+          <w:rFonts w:cstheme="minorHAnsi"/>
+          <w:color w:val="000000" w:themeColor="text1"/>
+          <w:sz w:val="22"/>
+          <w:szCs w:val="22"/>
+          <w:lang w:val="en-GB"/>
+        </w:rPr>
+        <w:t xml:space="preserve"> list)?</w:t>
+      </w:r>
+    </w:p>
+    <w:p>
+      <w:pPr>
+        <w:tabs>
+          <w:tab w:val="left" w:pos="593"/>
+        </w:tabs>
+        <w:autoSpaceDE w:val="0"/>
+        <w:autoSpaceDN w:val="0"/>
+        <w:adjustRightInd w:val="0"/>
+        <w:rPr>
+          <w:rFonts w:cstheme="minorHAnsi"/>
+          <w:color w:val="000000" w:themeColor="text1"/>
+          <w:sz w:val="22"/>
+          <w:szCs w:val="22"/>
+          <w:lang w:val="en-GB"/>
+        </w:rPr>
+      </w:pPr>
+    </w:p>
+    <w:p>
+      <w:pPr>
+        <w:ind w:right="170"/>
+        <w:rPr>
+          <w:lang w:val="en-US"/>
+        </w:rPr>
+      </w:pPr>
     </w:p>
     <w:sectPr>
       <w:pgSz w:w="11906" w:h="16838"/>
@@ -1247,6 +2412,95 @@
     </w:lvl>
   </w:abstractNum>
   <w:abstractNum w:abstractNumId="2" w15:restartNumberingAfterBreak="0">
+    <w:nsid w:val="1B9C611E"/>
+    <w:multiLevelType w:val="hybridMultilevel"/>
+    <w:tmpl w:val="5A4463CC"/>
+    <w:lvl w:ilvl="0" w:tplc="0809000F">
+      <w:start w:val="1"/>
+      <w:numFmt w:val="decimal"/>
+      <w:lvlText w:val="%1."/>
+      <w:lvlJc w:val="left"/>
+      <w:pPr>
+        <w:ind w:left="720" w:hanging="360"/>
+      </w:pPr>
+      <w:rPr>
+        <w:rFonts w:hint="default"/>
+      </w:rPr>
+    </w:lvl>
+    <w:lvl w:ilvl="1" w:tplc="08090019">
+      <w:start w:val="1"/>
+      <w:numFmt w:val="lowerLetter"/>
+      <w:lvlText w:val="%2."/>
+      <w:lvlJc w:val="left"/>
+      <w:pPr>
+        <w:ind w:left="1440" w:hanging="360"/>
+      </w:pPr>
+    </w:lvl>
+    <w:lvl w:ilvl="2" w:tplc="0809001B">
+      <w:start w:val="1"/>
+      <w:numFmt w:val="lowerRoman"/>
+      <w:lvlText w:val="%3."/>
+      <w:lvlJc w:val="right"/>
+      <w:pPr>
+        <w:ind w:left="2160" w:hanging="180"/>
+      </w:pPr>
+    </w:lvl>
+    <w:lvl w:ilvl="3" w:tplc="0809000F" w:tentative="1">
+      <w:start w:val="1"/>
+      <w:numFmt w:val="decimal"/>
+      <w:lvlText w:val="%4."/>
+      <w:lvlJc w:val="left"/>
+      <w:pPr>
+        <w:ind w:left="2880" w:hanging="360"/>
+      </w:pPr>
+    </w:lvl>
+    <w:lvl w:ilvl="4" w:tplc="08090019" w:tentative="1">
+      <w:start w:val="1"/>
+      <w:numFmt w:val="lowerLetter"/>
+      <w:lvlText w:val="%5."/>
+      <w:lvlJc w:val="left"/>
+      <w:pPr>
+        <w:ind w:left="3600" w:hanging="360"/>
+      </w:pPr>
+    </w:lvl>
+    <w:lvl w:ilvl="5" w:tplc="0809001B" w:tentative="1">
+      <w:start w:val="1"/>
+      <w:numFmt w:val="lowerRoman"/>
+      <w:lvlText w:val="%6."/>
+      <w:lvlJc w:val="right"/>
+      <w:pPr>
+        <w:ind w:left="4320" w:hanging="180"/>
+      </w:pPr>
+    </w:lvl>
+    <w:lvl w:ilvl="6" w:tplc="0809000F" w:tentative="1">
+      <w:start w:val="1"/>
+      <w:numFmt w:val="decimal"/>
+      <w:lvlText w:val="%7."/>
+      <w:lvlJc w:val="left"/>
+      <w:pPr>
+        <w:ind w:left="5040" w:hanging="360"/>
+      </w:pPr>
+    </w:lvl>
+    <w:lvl w:ilvl="7" w:tplc="08090019" w:tentative="1">
+      <w:start w:val="1"/>
+      <w:numFmt w:val="lowerLetter"/>
+      <w:lvlText w:val="%8."/>
+      <w:lvlJc w:val="left"/>
+      <w:pPr>
+        <w:ind w:left="5760" w:hanging="360"/>
+      </w:pPr>
+    </w:lvl>
+    <w:lvl w:ilvl="8" w:tplc="0809001B" w:tentative="1">
+      <w:start w:val="1"/>
+      <w:numFmt w:val="lowerRoman"/>
+      <w:lvlText w:val="%9."/>
+      <w:lvlJc w:val="right"/>
+      <w:pPr>
+        <w:ind w:left="6480" w:hanging="180"/>
+      </w:pPr>
+    </w:lvl>
+  </w:abstractNum>
+  <w:abstractNum w:abstractNumId="3" w15:restartNumberingAfterBreak="0">
     <w:nsid w:val="21975628"/>
     <w:multiLevelType w:val="hybridMultilevel"/>
     <w:tmpl w:val="A7A8798C"/>
@@ -1335,7 +2589,7 @@
       </w:pPr>
     </w:lvl>
   </w:abstractNum>
-  <w:abstractNum w:abstractNumId="3" w15:restartNumberingAfterBreak="0">
+  <w:abstractNum w:abstractNumId="4" w15:restartNumberingAfterBreak="0">
     <w:nsid w:val="664F3466"/>
     <w:multiLevelType w:val="hybridMultilevel"/>
     <w:tmpl w:val="DF3A79A8"/>
@@ -1448,7 +2702,7 @@
       </w:rPr>
     </w:lvl>
   </w:abstractNum>
-  <w:abstractNum w:abstractNumId="4" w15:restartNumberingAfterBreak="0">
+  <w:abstractNum w:abstractNumId="5" w15:restartNumberingAfterBreak="0">
     <w:nsid w:val="6CC51FF3"/>
     <w:multiLevelType w:val="hybridMultilevel"/>
     <w:tmpl w:val="83BA025E"/>
@@ -1538,19 +2792,22 @@
     </w:lvl>
   </w:abstractNum>
   <w:num w:numId="1">
-    <w:abstractNumId w:val="2"/>
+    <w:abstractNumId w:val="3"/>
   </w:num>
   <w:num w:numId="2">
-    <w:abstractNumId w:val="4"/>
+    <w:abstractNumId w:val="5"/>
   </w:num>
   <w:num w:numId="3">
     <w:abstractNumId w:val="1"/>
   </w:num>
   <w:num w:numId="4">
-    <w:abstractNumId w:val="3"/>
+    <w:abstractNumId w:val="4"/>
   </w:num>
   <w:num w:numId="5">
     <w:abstractNumId w:val="0"/>
+  </w:num>
+  <w:num w:numId="6">
+    <w:abstractNumId w:val="2"/>
   </w:num>
 </w:numbering>
 </file>
